--- a/Document/开发统一接口.docx
+++ b/Document/开发统一接口.docx
@@ -50,15 +50,7 @@
           <w:sz w:val="18"/>
           <w:szCs w:val="18"/>
         </w:rPr>
-        <w:t xml:space="preserve">类名： </w:t>
-      </w:r>
-      <w:r>
-        <w:rPr>
-          <w:rFonts w:hint="eastAsia" w:asciiTheme="minorEastAsia" w:hAnsiTheme="minorEastAsia" w:eastAsiaTheme="minorEastAsia" w:cstheme="minorEastAsia"/>
-          <w:sz w:val="18"/>
-          <w:szCs w:val="18"/>
-        </w:rPr>
-        <w:t>SystemResource</w:t>
+        <w:t>类名： SystemResource</w:t>
       </w:r>
     </w:p>
     <w:p>
@@ -494,16 +486,7 @@
                 <w:szCs w:val="18"/>
                 <w:vertAlign w:val="baseline"/>
               </w:rPr>
-              <w:t>mount_point</w:t>
-            </w:r>
-            <w:r>
-              <w:rPr>
-                <w:rFonts w:hint="default" w:asciiTheme="minorEastAsia" w:hAnsiTheme="minorEastAsia" w:cstheme="minorEastAsia"/>
-                <w:sz w:val="18"/>
-                <w:szCs w:val="18"/>
-                <w:vertAlign w:val="baseline"/>
-              </w:rPr>
-              <w:t>(string)</w:t>
+              <w:t>mount_point(string)</w:t>
             </w:r>
           </w:p>
         </w:tc>
@@ -922,7 +905,7 @@
           <w:sz w:val="18"/>
           <w:szCs w:val="18"/>
         </w:rPr>
-        <w:t>属性：info(string)</w:t>
+        <w:t>属性：无</w:t>
       </w:r>
     </w:p>
     <w:p>
@@ -2255,8 +2238,6 @@
         </w:rPr>
         <w:t>属性：无</w:t>
       </w:r>
-      <w:bookmarkStart w:id="0" w:name="_GoBack"/>
-      <w:bookmarkEnd w:id="0"/>
     </w:p>
     <w:p>
       <w:pPr>
@@ -2651,27 +2632,7 @@
                 <w:szCs w:val="18"/>
                 <w:vertAlign w:val="baseline"/>
               </w:rPr>
-              <w:t>section(string)</w:t>
-            </w:r>
-          </w:p>
-          <w:p>
-            <w:pPr>
-              <w:jc w:val="center"/>
-              <w:rPr>
-                <w:rFonts w:hint="default" w:asciiTheme="minorEastAsia" w:hAnsiTheme="minorEastAsia" w:cstheme="minorEastAsia"/>
-                <w:sz w:val="18"/>
-                <w:szCs w:val="18"/>
-                <w:vertAlign w:val="baseline"/>
-              </w:rPr>
-            </w:pPr>
-            <w:r>
-              <w:rPr>
-                <w:rFonts w:hint="default" w:asciiTheme="minorEastAsia" w:hAnsiTheme="minorEastAsia" w:cstheme="minorEastAsia"/>
-                <w:sz w:val="18"/>
-                <w:szCs w:val="18"/>
-                <w:vertAlign w:val="baseline"/>
-              </w:rPr>
-              <w:t>option(string)</w:t>
+              <w:t>value(dict,双层字典)</w:t>
             </w:r>
           </w:p>
         </w:tc>
@@ -2743,7 +2704,25 @@
                 <w:szCs w:val="18"/>
                 <w:vertAlign w:val="baseline"/>
               </w:rPr>
-              <w:t>写入测试文件</w:t>
+              <w:t>写入</w:t>
+            </w:r>
+            <w:r>
+              <w:rPr>
+                <w:rFonts w:hint="default" w:asciiTheme="minorEastAsia" w:hAnsiTheme="minorEastAsia" w:cstheme="minorEastAsia"/>
+                <w:sz w:val="18"/>
+                <w:szCs w:val="18"/>
+                <w:vertAlign w:val="baseline"/>
+              </w:rPr>
+              <w:t>配置</w:t>
+            </w:r>
+            <w:r>
+              <w:rPr>
+                <w:rFonts w:hint="default" w:asciiTheme="minorEastAsia" w:hAnsiTheme="minorEastAsia" w:cstheme="minorEastAsia"/>
+                <w:sz w:val="18"/>
+                <w:szCs w:val="18"/>
+                <w:vertAlign w:val="baseline"/>
+              </w:rPr>
+              <w:t>文件</w:t>
             </w:r>
           </w:p>
         </w:tc>
@@ -2815,7 +2794,23 @@
           <w:sz w:val="18"/>
           <w:szCs w:val="18"/>
         </w:rPr>
-        <w:t>属性：threadID(int ,线程ID)</w:t>
+        <w:t>属性：thread</w:t>
+      </w:r>
+      <w:r>
+        <w:rPr>
+          <w:rFonts w:hint="default" w:asciiTheme="minorEastAsia" w:hAnsiTheme="minorEastAsia" w:cstheme="minorEastAsia"/>
+          <w:sz w:val="18"/>
+          <w:szCs w:val="18"/>
+        </w:rPr>
+        <w:t>_id</w:t>
+      </w:r>
+      <w:r>
+        <w:rPr>
+          <w:rFonts w:hint="default" w:asciiTheme="minorEastAsia" w:hAnsiTheme="minorEastAsia" w:cstheme="minorEastAsia"/>
+          <w:sz w:val="18"/>
+          <w:szCs w:val="18"/>
+        </w:rPr>
+        <w:t>(int ,线程ID)</w:t>
       </w:r>
     </w:p>
     <w:p>
@@ -2850,15 +2845,7 @@
           <w:sz w:val="18"/>
           <w:szCs w:val="18"/>
         </w:rPr>
-        <w:t>描述：</w:t>
-      </w:r>
-      <w:r>
-        <w:rPr>
-          <w:rFonts w:hint="default" w:asciiTheme="minorEastAsia" w:hAnsiTheme="minorEastAsia" w:cstheme="minorEastAsia"/>
-          <w:sz w:val="18"/>
-          <w:szCs w:val="18"/>
-        </w:rPr>
-        <w:t>服务器端主线程类，主要用来循环接受客户端的连接</w:t>
+        <w:t>描述：服务器端主线程类，主要用来循环接受客户端的连接</w:t>
       </w:r>
     </w:p>
     <w:p>
@@ -2893,7 +2880,9 @@
         </w:tblBorders>
         <w:tblLayout w:type="fixed"/>
         <w:tblCellMar>
+          <w:top w:w="0" w:type="dxa"/>
           <w:left w:w="108" w:type="dxa"/>
+          <w:bottom w:w="0" w:type="dxa"/>
           <w:right w:w="108" w:type="dxa"/>
         </w:tblCellMar>
       </w:tblPr>
@@ -3199,6 +3188,13 @@
           <w:szCs w:val="18"/>
         </w:rPr>
         <w:tab/>
+      </w:r>
+      <w:r>
+        <w:rPr>
+          <w:rFonts w:hint="default" w:asciiTheme="minorEastAsia" w:hAnsiTheme="minorEastAsia" w:cstheme="minorEastAsia"/>
+          <w:sz w:val="18"/>
+          <w:szCs w:val="18"/>
+        </w:rPr>
         <w:t xml:space="preserve"> tcpClient(socket,与客户端建立连接的套接字)</w:t>
       </w:r>
     </w:p>
@@ -3251,7 +3247,9 @@
         </w:tblBorders>
         <w:tblLayout w:type="fixed"/>
         <w:tblCellMar>
+          <w:top w:w="0" w:type="dxa"/>
           <w:left w:w="108" w:type="dxa"/>
+          <w:bottom w:w="0" w:type="dxa"/>
           <w:right w:w="108" w:type="dxa"/>
         </w:tblCellMar>
       </w:tblPr>
@@ -3505,15 +3503,7 @@
           <w:sz w:val="18"/>
           <w:szCs w:val="18"/>
         </w:rPr>
-        <w:t>类名：</w:t>
-      </w:r>
-      <w:r>
-        <w:rPr>
-          <w:rFonts w:hint="default" w:asciiTheme="minorEastAsia" w:hAnsiTheme="minorEastAsia" w:cstheme="minorEastAsia"/>
-          <w:sz w:val="18"/>
-          <w:szCs w:val="18"/>
-        </w:rPr>
-        <w:t>Information</w:t>
+        <w:t>类名：Information</w:t>
       </w:r>
     </w:p>
     <w:p>
@@ -3530,25 +3520,7 @@
           <w:sz w:val="18"/>
           <w:szCs w:val="18"/>
         </w:rPr>
-        <w:t>属性：addr(string,客户端地址，或者说是信息所有者)</w:t>
-      </w:r>
-    </w:p>
-    <w:p>
-      <w:pPr>
-        <w:ind w:firstLine="420" w:firstLineChars="0"/>
-        <w:rPr>
-          <w:rFonts w:hint="default" w:asciiTheme="minorEastAsia" w:hAnsiTheme="minorEastAsia" w:cstheme="minorEastAsia"/>
-          <w:sz w:val="18"/>
-          <w:szCs w:val="18"/>
-        </w:rPr>
-      </w:pPr>
-      <w:r>
-        <w:rPr>
-          <w:rFonts w:hint="default" w:asciiTheme="minorEastAsia" w:hAnsiTheme="minorEastAsia" w:cstheme="minorEastAsia"/>
-          <w:sz w:val="18"/>
-          <w:szCs w:val="18"/>
-        </w:rPr>
-        <w:t xml:space="preserve"> data(string,客户端接收到的信息)</w:t>
+        <w:t>属性：data(string,客户端接收到的信息)</w:t>
       </w:r>
     </w:p>
     <w:p>
@@ -3609,15 +3581,15 @@
         </w:tblCellMar>
       </w:tblPr>
       <w:tblGrid>
-        <w:gridCol w:w="2130"/>
-        <w:gridCol w:w="1677"/>
+        <w:gridCol w:w="2482"/>
+        <w:gridCol w:w="1325"/>
         <w:gridCol w:w="1888"/>
         <w:gridCol w:w="2827"/>
       </w:tblGrid>
       <w:tr>
         <w:tc>
           <w:tcPr>
-            <w:tcW w:w="2130" w:type="dxa"/>
+            <w:tcW w:w="2482" w:type="dxa"/>
           </w:tcPr>
           <w:p>
             <w:pPr>
@@ -3642,7 +3614,7 @@
         </w:tc>
         <w:tc>
           <w:tcPr>
-            <w:tcW w:w="1677" w:type="dxa"/>
+            <w:tcW w:w="1325" w:type="dxa"/>
           </w:tcPr>
           <w:p>
             <w:pPr>
@@ -3719,41 +3691,32 @@
       <w:tr>
         <w:tc>
           <w:tcPr>
-            <w:tcW w:w="2130" w:type="dxa"/>
-          </w:tcPr>
-          <w:p>
-            <w:pPr>
-              <w:jc w:val="center"/>
-              <w:rPr>
-                <w:rFonts w:hint="eastAsia" w:asciiTheme="minorEastAsia" w:hAnsiTheme="minorEastAsia" w:cstheme="minorEastAsia"/>
-                <w:sz w:val="18"/>
-                <w:szCs w:val="18"/>
-                <w:vertAlign w:val="baseline"/>
-              </w:rPr>
-            </w:pPr>
-            <w:r>
-              <w:rPr>
-                <w:rFonts w:hint="default" w:asciiTheme="minorEastAsia" w:hAnsiTheme="minorEastAsia" w:cstheme="minorEastAsia"/>
-                <w:sz w:val="18"/>
-                <w:szCs w:val="18"/>
-                <w:vertAlign w:val="baseline"/>
-              </w:rPr>
-              <w:t>get</w:t>
-            </w:r>
-            <w:r>
-              <w:rPr>
-                <w:rFonts w:hint="default" w:asciiTheme="minorEastAsia" w:hAnsiTheme="minorEastAsia" w:cstheme="minorEastAsia"/>
-                <w:sz w:val="18"/>
-                <w:szCs w:val="18"/>
-                <w:vertAlign w:val="baseline"/>
-              </w:rPr>
-              <w:t>_cpu_info</w:t>
-            </w:r>
-          </w:p>
-        </w:tc>
-        <w:tc>
-          <w:tcPr>
-            <w:tcW w:w="1677" w:type="dxa"/>
+            <w:tcW w:w="2482" w:type="dxa"/>
+          </w:tcPr>
+          <w:p>
+            <w:pPr>
+              <w:jc w:val="center"/>
+              <w:rPr>
+                <w:rFonts w:hint="eastAsia" w:asciiTheme="minorEastAsia" w:hAnsiTheme="minorEastAsia" w:cstheme="minorEastAsia"/>
+                <w:sz w:val="18"/>
+                <w:szCs w:val="18"/>
+                <w:vertAlign w:val="baseline"/>
+              </w:rPr>
+            </w:pPr>
+            <w:r>
+              <w:rPr>
+                <w:rFonts w:hint="default" w:asciiTheme="minorEastAsia" w:hAnsiTheme="minorEastAsia" w:cstheme="minorEastAsia"/>
+                <w:sz w:val="18"/>
+                <w:szCs w:val="18"/>
+                <w:vertAlign w:val="baseline"/>
+              </w:rPr>
+              <w:t>get_cpu_info</w:t>
+            </w:r>
+          </w:p>
+        </w:tc>
+        <w:tc>
+          <w:tcPr>
+            <w:tcW w:w="1325" w:type="dxa"/>
           </w:tcPr>
           <w:p>
             <w:pPr>
@@ -3830,41 +3793,32 @@
       <w:tr>
         <w:tc>
           <w:tcPr>
-            <w:tcW w:w="2130" w:type="dxa"/>
-          </w:tcPr>
-          <w:p>
-            <w:pPr>
-              <w:jc w:val="center"/>
-              <w:rPr>
-                <w:rFonts w:hint="default" w:asciiTheme="minorEastAsia" w:hAnsiTheme="minorEastAsia" w:cstheme="minorEastAsia"/>
-                <w:sz w:val="18"/>
-                <w:szCs w:val="18"/>
-                <w:vertAlign w:val="baseline"/>
-              </w:rPr>
-            </w:pPr>
-            <w:r>
-              <w:rPr>
-                <w:rFonts w:hint="default" w:asciiTheme="minorEastAsia" w:hAnsiTheme="minorEastAsia" w:cstheme="minorEastAsia"/>
-                <w:sz w:val="18"/>
-                <w:szCs w:val="18"/>
-                <w:vertAlign w:val="baseline"/>
-              </w:rPr>
-              <w:t>get</w:t>
-            </w:r>
-            <w:r>
-              <w:rPr>
-                <w:rFonts w:hint="default" w:asciiTheme="minorEastAsia" w:hAnsiTheme="minorEastAsia" w:cstheme="minorEastAsia"/>
-                <w:sz w:val="18"/>
-                <w:szCs w:val="18"/>
-                <w:vertAlign w:val="baseline"/>
-              </w:rPr>
-              <w:t>_mem_info</w:t>
-            </w:r>
-          </w:p>
-        </w:tc>
-        <w:tc>
-          <w:tcPr>
-            <w:tcW w:w="1677" w:type="dxa"/>
+            <w:tcW w:w="2482" w:type="dxa"/>
+          </w:tcPr>
+          <w:p>
+            <w:pPr>
+              <w:jc w:val="center"/>
+              <w:rPr>
+                <w:rFonts w:hint="default" w:asciiTheme="minorEastAsia" w:hAnsiTheme="minorEastAsia" w:cstheme="minorEastAsia"/>
+                <w:sz w:val="18"/>
+                <w:szCs w:val="18"/>
+                <w:vertAlign w:val="baseline"/>
+              </w:rPr>
+            </w:pPr>
+            <w:r>
+              <w:rPr>
+                <w:rFonts w:hint="default" w:asciiTheme="minorEastAsia" w:hAnsiTheme="minorEastAsia" w:cstheme="minorEastAsia"/>
+                <w:sz w:val="18"/>
+                <w:szCs w:val="18"/>
+                <w:vertAlign w:val="baseline"/>
+              </w:rPr>
+              <w:t>get_mem_info</w:t>
+            </w:r>
+          </w:p>
+        </w:tc>
+        <w:tc>
+          <w:tcPr>
+            <w:tcW w:w="1325" w:type="dxa"/>
           </w:tcPr>
           <w:p>
             <w:pPr>
@@ -3941,41 +3895,32 @@
       <w:tr>
         <w:tc>
           <w:tcPr>
-            <w:tcW w:w="2130" w:type="dxa"/>
-          </w:tcPr>
-          <w:p>
-            <w:pPr>
-              <w:jc w:val="center"/>
-              <w:rPr>
-                <w:rFonts w:hint="default" w:asciiTheme="minorEastAsia" w:hAnsiTheme="minorEastAsia" w:cstheme="minorEastAsia"/>
-                <w:sz w:val="18"/>
-                <w:szCs w:val="18"/>
-                <w:vertAlign w:val="baseline"/>
-              </w:rPr>
-            </w:pPr>
-            <w:r>
-              <w:rPr>
-                <w:rFonts w:hint="default" w:asciiTheme="minorEastAsia" w:hAnsiTheme="minorEastAsia" w:cstheme="minorEastAsia"/>
-                <w:sz w:val="18"/>
-                <w:szCs w:val="18"/>
-                <w:vertAlign w:val="baseline"/>
-              </w:rPr>
-              <w:t>get</w:t>
-            </w:r>
-            <w:r>
-              <w:rPr>
-                <w:rFonts w:hint="default" w:asciiTheme="minorEastAsia" w:hAnsiTheme="minorEastAsia" w:cstheme="minorEastAsia"/>
-                <w:sz w:val="18"/>
-                <w:szCs w:val="18"/>
-                <w:vertAlign w:val="baseline"/>
-              </w:rPr>
-              <w:t>_disk_info</w:t>
-            </w:r>
-          </w:p>
-        </w:tc>
-        <w:tc>
-          <w:tcPr>
-            <w:tcW w:w="1677" w:type="dxa"/>
+            <w:tcW w:w="2482" w:type="dxa"/>
+          </w:tcPr>
+          <w:p>
+            <w:pPr>
+              <w:jc w:val="center"/>
+              <w:rPr>
+                <w:rFonts w:hint="default" w:asciiTheme="minorEastAsia" w:hAnsiTheme="minorEastAsia" w:cstheme="minorEastAsia"/>
+                <w:sz w:val="18"/>
+                <w:szCs w:val="18"/>
+                <w:vertAlign w:val="baseline"/>
+              </w:rPr>
+            </w:pPr>
+            <w:r>
+              <w:rPr>
+                <w:rFonts w:hint="default" w:asciiTheme="minorEastAsia" w:hAnsiTheme="minorEastAsia" w:cstheme="minorEastAsia"/>
+                <w:sz w:val="18"/>
+                <w:szCs w:val="18"/>
+                <w:vertAlign w:val="baseline"/>
+              </w:rPr>
+              <w:t>get_disk_info</w:t>
+            </w:r>
+          </w:p>
+        </w:tc>
+        <w:tc>
+          <w:tcPr>
+            <w:tcW w:w="1325" w:type="dxa"/>
           </w:tcPr>
           <w:p>
             <w:pPr>
@@ -4052,41 +3997,32 @@
       <w:tr>
         <w:tc>
           <w:tcPr>
-            <w:tcW w:w="2130" w:type="dxa"/>
-          </w:tcPr>
-          <w:p>
-            <w:pPr>
-              <w:jc w:val="center"/>
-              <w:rPr>
-                <w:rFonts w:hint="default" w:asciiTheme="minorEastAsia" w:hAnsiTheme="minorEastAsia" w:cstheme="minorEastAsia"/>
-                <w:sz w:val="18"/>
-                <w:szCs w:val="18"/>
-                <w:vertAlign w:val="baseline"/>
-              </w:rPr>
-            </w:pPr>
-            <w:r>
-              <w:rPr>
-                <w:rFonts w:hint="default" w:asciiTheme="minorEastAsia" w:hAnsiTheme="minorEastAsia" w:cstheme="minorEastAsia"/>
-                <w:sz w:val="18"/>
-                <w:szCs w:val="18"/>
-                <w:vertAlign w:val="baseline"/>
-              </w:rPr>
-              <w:t>get</w:t>
-            </w:r>
-            <w:r>
-              <w:rPr>
-                <w:rFonts w:hint="default" w:asciiTheme="minorEastAsia" w:hAnsiTheme="minorEastAsia" w:cstheme="minorEastAsia"/>
-                <w:sz w:val="18"/>
-                <w:szCs w:val="18"/>
-                <w:vertAlign w:val="baseline"/>
-              </w:rPr>
-              <w:t>_net_info</w:t>
-            </w:r>
-          </w:p>
-        </w:tc>
-        <w:tc>
-          <w:tcPr>
-            <w:tcW w:w="1677" w:type="dxa"/>
+            <w:tcW w:w="2482" w:type="dxa"/>
+          </w:tcPr>
+          <w:p>
+            <w:pPr>
+              <w:jc w:val="center"/>
+              <w:rPr>
+                <w:rFonts w:hint="default" w:asciiTheme="minorEastAsia" w:hAnsiTheme="minorEastAsia" w:cstheme="minorEastAsia"/>
+                <w:sz w:val="18"/>
+                <w:szCs w:val="18"/>
+                <w:vertAlign w:val="baseline"/>
+              </w:rPr>
+            </w:pPr>
+            <w:r>
+              <w:rPr>
+                <w:rFonts w:hint="default" w:asciiTheme="minorEastAsia" w:hAnsiTheme="minorEastAsia" w:cstheme="minorEastAsia"/>
+                <w:sz w:val="18"/>
+                <w:szCs w:val="18"/>
+                <w:vertAlign w:val="baseline"/>
+              </w:rPr>
+              <w:t>get_net_info</w:t>
+            </w:r>
+          </w:p>
+        </w:tc>
+        <w:tc>
+          <w:tcPr>
+            <w:tcW w:w="1325" w:type="dxa"/>
           </w:tcPr>
           <w:p>
             <w:pPr>
@@ -4163,41 +4099,32 @@
       <w:tr>
         <w:tc>
           <w:tcPr>
-            <w:tcW w:w="2130" w:type="dxa"/>
-          </w:tcPr>
-          <w:p>
-            <w:pPr>
-              <w:jc w:val="center"/>
-              <w:rPr>
-                <w:rFonts w:hint="default" w:asciiTheme="minorEastAsia" w:hAnsiTheme="minorEastAsia" w:cstheme="minorEastAsia"/>
-                <w:sz w:val="18"/>
-                <w:szCs w:val="18"/>
-                <w:vertAlign w:val="baseline"/>
-              </w:rPr>
-            </w:pPr>
-            <w:r>
-              <w:rPr>
-                <w:rFonts w:hint="default" w:asciiTheme="minorEastAsia" w:hAnsiTheme="minorEastAsia" w:cstheme="minorEastAsia"/>
-                <w:sz w:val="18"/>
-                <w:szCs w:val="18"/>
-                <w:vertAlign w:val="baseline"/>
-              </w:rPr>
-              <w:t>get</w:t>
-            </w:r>
-            <w:r>
-              <w:rPr>
-                <w:rFonts w:hint="default" w:asciiTheme="minorEastAsia" w:hAnsiTheme="minorEastAsia" w:cstheme="minorEastAsia"/>
-                <w:sz w:val="18"/>
-                <w:szCs w:val="18"/>
-                <w:vertAlign w:val="baseline"/>
-              </w:rPr>
-              <w:t>_user_info</w:t>
-            </w:r>
-          </w:p>
-        </w:tc>
-        <w:tc>
-          <w:tcPr>
-            <w:tcW w:w="1677" w:type="dxa"/>
+            <w:tcW w:w="2482" w:type="dxa"/>
+          </w:tcPr>
+          <w:p>
+            <w:pPr>
+              <w:jc w:val="center"/>
+              <w:rPr>
+                <w:rFonts w:hint="default" w:asciiTheme="minorEastAsia" w:hAnsiTheme="minorEastAsia" w:cstheme="minorEastAsia"/>
+                <w:sz w:val="18"/>
+                <w:szCs w:val="18"/>
+                <w:vertAlign w:val="baseline"/>
+              </w:rPr>
+            </w:pPr>
+            <w:r>
+              <w:rPr>
+                <w:rFonts w:hint="default" w:asciiTheme="minorEastAsia" w:hAnsiTheme="minorEastAsia" w:cstheme="minorEastAsia"/>
+                <w:sz w:val="18"/>
+                <w:szCs w:val="18"/>
+                <w:vertAlign w:val="baseline"/>
+              </w:rPr>
+              <w:t>get_user_info</w:t>
+            </w:r>
+          </w:p>
+        </w:tc>
+        <w:tc>
+          <w:tcPr>
+            <w:tcW w:w="1325" w:type="dxa"/>
           </w:tcPr>
           <w:p>
             <w:pPr>
@@ -4274,41 +4201,32 @@
       <w:tr>
         <w:tc>
           <w:tcPr>
-            <w:tcW w:w="2130" w:type="dxa"/>
-          </w:tcPr>
-          <w:p>
-            <w:pPr>
-              <w:jc w:val="center"/>
-              <w:rPr>
-                <w:rFonts w:hint="default" w:asciiTheme="minorEastAsia" w:hAnsiTheme="minorEastAsia" w:cstheme="minorEastAsia"/>
-                <w:sz w:val="18"/>
-                <w:szCs w:val="18"/>
-                <w:vertAlign w:val="baseline"/>
-              </w:rPr>
-            </w:pPr>
-            <w:r>
-              <w:rPr>
-                <w:rFonts w:hint="default" w:asciiTheme="minorEastAsia" w:hAnsiTheme="minorEastAsia" w:cstheme="minorEastAsia"/>
-                <w:sz w:val="18"/>
-                <w:szCs w:val="18"/>
-                <w:vertAlign w:val="baseline"/>
-              </w:rPr>
-              <w:t>get</w:t>
-            </w:r>
-            <w:r>
-              <w:rPr>
-                <w:rFonts w:hint="default" w:asciiTheme="minorEastAsia" w:hAnsiTheme="minorEastAsia" w:cstheme="minorEastAsia"/>
-                <w:sz w:val="18"/>
-                <w:szCs w:val="18"/>
-                <w:vertAlign w:val="baseline"/>
-              </w:rPr>
-              <w:t>_port_info</w:t>
-            </w:r>
-          </w:p>
-        </w:tc>
-        <w:tc>
-          <w:tcPr>
-            <w:tcW w:w="1677" w:type="dxa"/>
+            <w:tcW w:w="2482" w:type="dxa"/>
+          </w:tcPr>
+          <w:p>
+            <w:pPr>
+              <w:jc w:val="center"/>
+              <w:rPr>
+                <w:rFonts w:hint="default" w:asciiTheme="minorEastAsia" w:hAnsiTheme="minorEastAsia" w:cstheme="minorEastAsia"/>
+                <w:sz w:val="18"/>
+                <w:szCs w:val="18"/>
+                <w:vertAlign w:val="baseline"/>
+              </w:rPr>
+            </w:pPr>
+            <w:r>
+              <w:rPr>
+                <w:rFonts w:hint="default" w:asciiTheme="minorEastAsia" w:hAnsiTheme="minorEastAsia" w:cstheme="minorEastAsia"/>
+                <w:sz w:val="18"/>
+                <w:szCs w:val="18"/>
+                <w:vertAlign w:val="baseline"/>
+              </w:rPr>
+              <w:t>get_port_info</w:t>
+            </w:r>
+          </w:p>
+        </w:tc>
+        <w:tc>
+          <w:tcPr>
+            <w:tcW w:w="1325" w:type="dxa"/>
           </w:tcPr>
           <w:p>
             <w:pPr>
@@ -4385,41 +4303,32 @@
       <w:tr>
         <w:tc>
           <w:tcPr>
-            <w:tcW w:w="2130" w:type="dxa"/>
-          </w:tcPr>
-          <w:p>
-            <w:pPr>
-              <w:jc w:val="center"/>
-              <w:rPr>
-                <w:rFonts w:hint="default" w:asciiTheme="minorEastAsia" w:hAnsiTheme="minorEastAsia" w:cstheme="minorEastAsia"/>
-                <w:sz w:val="18"/>
-                <w:szCs w:val="18"/>
-                <w:vertAlign w:val="baseline"/>
-              </w:rPr>
-            </w:pPr>
-            <w:r>
-              <w:rPr>
-                <w:rFonts w:hint="default" w:asciiTheme="minorEastAsia" w:hAnsiTheme="minorEastAsia" w:cstheme="minorEastAsia"/>
-                <w:sz w:val="18"/>
-                <w:szCs w:val="18"/>
-                <w:vertAlign w:val="baseline"/>
-              </w:rPr>
-              <w:t>get</w:t>
-            </w:r>
-            <w:r>
-              <w:rPr>
-                <w:rFonts w:hint="default" w:asciiTheme="minorEastAsia" w:hAnsiTheme="minorEastAsia" w:cstheme="minorEastAsia"/>
-                <w:sz w:val="18"/>
-                <w:szCs w:val="18"/>
-                <w:vertAlign w:val="baseline"/>
-              </w:rPr>
-              <w:t>_all_info</w:t>
-            </w:r>
-          </w:p>
-        </w:tc>
-        <w:tc>
-          <w:tcPr>
-            <w:tcW w:w="1677" w:type="dxa"/>
+            <w:tcW w:w="2482" w:type="dxa"/>
+          </w:tcPr>
+          <w:p>
+            <w:pPr>
+              <w:jc w:val="center"/>
+              <w:rPr>
+                <w:rFonts w:hint="default" w:asciiTheme="minorEastAsia" w:hAnsiTheme="minorEastAsia" w:cstheme="minorEastAsia"/>
+                <w:sz w:val="18"/>
+                <w:szCs w:val="18"/>
+                <w:vertAlign w:val="baseline"/>
+              </w:rPr>
+            </w:pPr>
+            <w:r>
+              <w:rPr>
+                <w:rFonts w:hint="default" w:asciiTheme="minorEastAsia" w:hAnsiTheme="minorEastAsia" w:cstheme="minorEastAsia"/>
+                <w:sz w:val="18"/>
+                <w:szCs w:val="18"/>
+                <w:vertAlign w:val="baseline"/>
+              </w:rPr>
+              <w:t>get_all_info</w:t>
+            </w:r>
+          </w:p>
+        </w:tc>
+        <w:tc>
+          <w:tcPr>
+            <w:tcW w:w="1325" w:type="dxa"/>
           </w:tcPr>
           <w:p>
             <w:pPr>
@@ -4490,6 +4399,110 @@
               </w:rPr>
               <w:t>对所有信息进行集成</w:t>
             </w:r>
+          </w:p>
+        </w:tc>
+      </w:tr>
+      <w:tr>
+        <w:tc>
+          <w:tcPr>
+            <w:tcW w:w="2482" w:type="dxa"/>
+          </w:tcPr>
+          <w:p>
+            <w:pPr>
+              <w:jc w:val="center"/>
+              <w:rPr>
+                <w:rFonts w:hint="default" w:asciiTheme="minorEastAsia" w:hAnsiTheme="minorEastAsia" w:cstheme="minorEastAsia"/>
+                <w:sz w:val="18"/>
+                <w:szCs w:val="18"/>
+                <w:vertAlign w:val="baseline"/>
+              </w:rPr>
+            </w:pPr>
+            <w:r>
+              <w:rPr>
+                <w:rFonts w:hint="default" w:asciiTheme="minorEastAsia" w:hAnsiTheme="minorEastAsia" w:cstheme="minorEastAsia"/>
+                <w:sz w:val="18"/>
+                <w:szCs w:val="18"/>
+                <w:vertAlign w:val="baseline"/>
+              </w:rPr>
+              <w:t>get_netio_info_by_name</w:t>
+            </w:r>
+          </w:p>
+        </w:tc>
+        <w:tc>
+          <w:tcPr>
+            <w:tcW w:w="1325" w:type="dxa"/>
+          </w:tcPr>
+          <w:p>
+            <w:pPr>
+              <w:jc w:val="center"/>
+              <w:rPr>
+                <w:rFonts w:hint="default" w:asciiTheme="minorEastAsia" w:hAnsiTheme="minorEastAsia" w:cstheme="minorEastAsia"/>
+                <w:sz w:val="18"/>
+                <w:szCs w:val="18"/>
+                <w:vertAlign w:val="baseline"/>
+              </w:rPr>
+            </w:pPr>
+            <w:r>
+              <w:rPr>
+                <w:rFonts w:hint="default" w:asciiTheme="minorEastAsia" w:hAnsiTheme="minorEastAsia" w:cstheme="minorEastAsia"/>
+                <w:sz w:val="18"/>
+                <w:szCs w:val="18"/>
+                <w:vertAlign w:val="baseline"/>
+              </w:rPr>
+              <w:t>name(string)</w:t>
+            </w:r>
+          </w:p>
+        </w:tc>
+        <w:tc>
+          <w:tcPr>
+            <w:tcW w:w="1888" w:type="dxa"/>
+          </w:tcPr>
+          <w:p>
+            <w:pPr>
+              <w:jc w:val="center"/>
+              <w:rPr>
+                <w:rFonts w:hint="default" w:asciiTheme="minorEastAsia" w:hAnsiTheme="minorEastAsia" w:cstheme="minorEastAsia"/>
+                <w:sz w:val="18"/>
+                <w:szCs w:val="18"/>
+                <w:vertAlign w:val="baseline"/>
+              </w:rPr>
+            </w:pPr>
+            <w:r>
+              <w:rPr>
+                <w:rFonts w:hint="default" w:asciiTheme="minorEastAsia" w:hAnsiTheme="minorEastAsia" w:cstheme="minorEastAsia"/>
+                <w:sz w:val="18"/>
+                <w:szCs w:val="18"/>
+                <w:vertAlign w:val="baseline"/>
+              </w:rPr>
+              <w:t>tuple</w:t>
+            </w:r>
+          </w:p>
+        </w:tc>
+        <w:tc>
+          <w:tcPr>
+            <w:tcW w:w="2827" w:type="dxa"/>
+          </w:tcPr>
+          <w:p>
+            <w:pPr>
+              <w:jc w:val="center"/>
+              <w:rPr>
+                <w:rFonts w:hint="default" w:asciiTheme="minorEastAsia" w:hAnsiTheme="minorEastAsia" w:cstheme="minorEastAsia"/>
+                <w:sz w:val="18"/>
+                <w:szCs w:val="18"/>
+                <w:vertAlign w:val="baseline"/>
+              </w:rPr>
+            </w:pPr>
+            <w:r>
+              <w:rPr>
+                <w:rFonts w:hint="default" w:asciiTheme="minorEastAsia" w:hAnsiTheme="minorEastAsia" w:cstheme="minorEastAsia"/>
+                <w:sz w:val="18"/>
+                <w:szCs w:val="18"/>
+                <w:vertAlign w:val="baseline"/>
+              </w:rPr>
+              <w:t>获取指定的网口信息</w:t>
+            </w:r>
+            <w:bookmarkStart w:id="0" w:name="_GoBack"/>
+            <w:bookmarkEnd w:id="0"/>
           </w:p>
         </w:tc>
       </w:tr>
@@ -4543,15 +4556,7 @@
           <w:sz w:val="18"/>
           <w:szCs w:val="18"/>
         </w:rPr>
-        <w:t>类名：</w:t>
-      </w:r>
-      <w:r>
-        <w:rPr>
-          <w:rFonts w:hint="default" w:asciiTheme="minorEastAsia" w:hAnsiTheme="minorEastAsia" w:cstheme="minorEastAsia"/>
-          <w:sz w:val="18"/>
-          <w:szCs w:val="18"/>
-        </w:rPr>
-        <w:t>InfoCompute</w:t>
+        <w:t>类名：InfoCompute</w:t>
       </w:r>
     </w:p>
     <w:p>
@@ -4594,6 +4599,13 @@
           <w:szCs w:val="18"/>
         </w:rPr>
         <w:tab/>
+      </w:r>
+      <w:r>
+        <w:rPr>
+          <w:rFonts w:hint="default" w:asciiTheme="minorEastAsia" w:hAnsiTheme="minorEastAsia" w:cstheme="minorEastAsia"/>
+          <w:sz w:val="18"/>
+          <w:szCs w:val="18"/>
+        </w:rPr>
         <w:t xml:space="preserve"> old_data(string,上一次的旧数据) </w:t>
       </w:r>
     </w:p>
@@ -4886,25 +4898,7 @@
                 <w:szCs w:val="18"/>
                 <w:vertAlign w:val="baseline"/>
               </w:rPr>
-              <w:t>get_</w:t>
-            </w:r>
-            <w:r>
-              <w:rPr>
-                <w:rFonts w:hint="default" w:asciiTheme="minorEastAsia" w:hAnsiTheme="minorEastAsia" w:cstheme="minorEastAsia"/>
-                <w:sz w:val="18"/>
-                <w:szCs w:val="18"/>
-                <w:vertAlign w:val="baseline"/>
-              </w:rPr>
-              <w:t>svmem</w:t>
-            </w:r>
-            <w:r>
-              <w:rPr>
-                <w:rFonts w:hint="default" w:asciiTheme="minorEastAsia" w:hAnsiTheme="minorEastAsia" w:cstheme="minorEastAsia"/>
-                <w:sz w:val="18"/>
-                <w:szCs w:val="18"/>
-                <w:vertAlign w:val="baseline"/>
-              </w:rPr>
-              <w:t>_precent</w:t>
+              <w:t>get_svmem_precent</w:t>
             </w:r>
           </w:p>
         </w:tc>
@@ -5006,25 +5000,7 @@
                 <w:szCs w:val="18"/>
                 <w:vertAlign w:val="baseline"/>
               </w:rPr>
-              <w:t>get_</w:t>
-            </w:r>
-            <w:r>
-              <w:rPr>
-                <w:rFonts w:hint="default" w:asciiTheme="minorEastAsia" w:hAnsiTheme="minorEastAsia" w:cstheme="minorEastAsia"/>
-                <w:sz w:val="18"/>
-                <w:szCs w:val="18"/>
-                <w:vertAlign w:val="baseline"/>
-              </w:rPr>
-              <w:t>swap</w:t>
-            </w:r>
-            <w:r>
-              <w:rPr>
-                <w:rFonts w:hint="default" w:asciiTheme="minorEastAsia" w:hAnsiTheme="minorEastAsia" w:cstheme="minorEastAsia"/>
-                <w:sz w:val="18"/>
-                <w:szCs w:val="18"/>
-                <w:vertAlign w:val="baseline"/>
-              </w:rPr>
-              <w:t>_precent</w:t>
+              <w:t>get_swap_precent</w:t>
             </w:r>
           </w:p>
         </w:tc>
@@ -5126,25 +5102,7 @@
                 <w:szCs w:val="18"/>
                 <w:vertAlign w:val="baseline"/>
               </w:rPr>
-              <w:t>get_</w:t>
-            </w:r>
-            <w:r>
-              <w:rPr>
-                <w:rFonts w:hint="default" w:asciiTheme="minorEastAsia" w:hAnsiTheme="minorEastAsia" w:cstheme="minorEastAsia"/>
-                <w:sz w:val="18"/>
-                <w:szCs w:val="18"/>
-                <w:vertAlign w:val="baseline"/>
-              </w:rPr>
-              <w:t>diskio</w:t>
-            </w:r>
-            <w:r>
-              <w:rPr>
-                <w:rFonts w:hint="default" w:asciiTheme="minorEastAsia" w:hAnsiTheme="minorEastAsia" w:cstheme="minorEastAsia"/>
-                <w:sz w:val="18"/>
-                <w:szCs w:val="18"/>
-                <w:vertAlign w:val="baseline"/>
-              </w:rPr>
-              <w:t>_precent</w:t>
+              <w:t>get_diskio_precent</w:t>
             </w:r>
           </w:p>
         </w:tc>
@@ -5246,34 +5204,16 @@
                 <w:szCs w:val="18"/>
                 <w:vertAlign w:val="baseline"/>
               </w:rPr>
-              <w:t>get_</w:t>
-            </w:r>
-            <w:r>
-              <w:rPr>
-                <w:rFonts w:hint="default" w:asciiTheme="minorEastAsia" w:hAnsiTheme="minorEastAsia" w:cstheme="minorEastAsia"/>
-                <w:sz w:val="18"/>
-                <w:szCs w:val="18"/>
-                <w:vertAlign w:val="baseline"/>
-              </w:rPr>
-              <w:t>disk</w:t>
-            </w:r>
-            <w:r>
-              <w:rPr>
-                <w:rFonts w:hint="default" w:asciiTheme="minorEastAsia" w:hAnsiTheme="minorEastAsia" w:cstheme="minorEastAsia"/>
-                <w:sz w:val="18"/>
-                <w:szCs w:val="18"/>
-                <w:vertAlign w:val="baseline"/>
-              </w:rPr>
-              <w:t>_</w:t>
-            </w:r>
-            <w:r>
-              <w:rPr>
-                <w:rFonts w:hint="default" w:asciiTheme="minorEastAsia" w:hAnsiTheme="minorEastAsia" w:cstheme="minorEastAsia"/>
-                <w:sz w:val="18"/>
-                <w:szCs w:val="18"/>
-                <w:vertAlign w:val="baseline"/>
-              </w:rPr>
-              <w:t>usage</w:t>
+              <w:t>get_diskusage</w:t>
+            </w:r>
+            <w:r>
+              <w:rPr>
+                <w:rFonts w:hint="default" w:asciiTheme="minorEastAsia" w:hAnsiTheme="minorEastAsia" w:cstheme="minorEastAsia"/>
+                <w:sz w:val="18"/>
+                <w:szCs w:val="18"/>
+                <w:vertAlign w:val="baseline"/>
+              </w:rPr>
+              <w:t>_precent</w:t>
             </w:r>
           </w:p>
         </w:tc>
@@ -5375,25 +5315,7 @@
                 <w:szCs w:val="18"/>
                 <w:vertAlign w:val="baseline"/>
               </w:rPr>
-              <w:t>get_</w:t>
-            </w:r>
-            <w:r>
-              <w:rPr>
-                <w:rFonts w:hint="default" w:asciiTheme="minorEastAsia" w:hAnsiTheme="minorEastAsia" w:cstheme="minorEastAsia"/>
-                <w:sz w:val="18"/>
-                <w:szCs w:val="18"/>
-                <w:vertAlign w:val="baseline"/>
-              </w:rPr>
-              <w:t>netio</w:t>
-            </w:r>
-            <w:r>
-              <w:rPr>
-                <w:rFonts w:hint="default" w:asciiTheme="minorEastAsia" w:hAnsiTheme="minorEastAsia" w:cstheme="minorEastAsia"/>
-                <w:sz w:val="18"/>
-                <w:szCs w:val="18"/>
-                <w:vertAlign w:val="baseline"/>
-              </w:rPr>
-              <w:t>_precent</w:t>
+              <w:t>get_netio_precent</w:t>
             </w:r>
           </w:p>
         </w:tc>
@@ -5707,6 +5629,9 @@
     </w:p>
     <w:p>
       <w:pPr>
+        <w:tabs>
+          <w:tab w:val="left" w:pos="3641"/>
+        </w:tabs>
         <w:rPr>
           <w:rFonts w:hint="default" w:asciiTheme="minorEastAsia" w:hAnsiTheme="minorEastAsia" w:cstheme="minorEastAsia"/>
           <w:sz w:val="18"/>
@@ -5720,6 +5645,14 @@
           <w:szCs w:val="18"/>
         </w:rPr>
         <w:t>类名：Persistent</w:t>
+      </w:r>
+      <w:r>
+        <w:rPr>
+          <w:rFonts w:hint="default" w:asciiTheme="minorEastAsia" w:hAnsiTheme="minorEastAsia" w:cstheme="minorEastAsia"/>
+          <w:sz w:val="18"/>
+          <w:szCs w:val="18"/>
+        </w:rPr>
+        <w:tab/>
       </w:r>
     </w:p>
     <w:p>
@@ -6310,6 +6243,14 @@
                 <w:vertAlign w:val="baseline"/>
               </w:rPr>
               <w:tab/>
+            </w:r>
+            <w:r>
+              <w:rPr>
+                <w:rFonts w:hint="default" w:asciiTheme="minorEastAsia" w:hAnsiTheme="minorEastAsia" w:cstheme="minorEastAsia"/>
+                <w:sz w:val="18"/>
+                <w:szCs w:val="18"/>
+                <w:vertAlign w:val="baseline"/>
+              </w:rPr>
               <w:t>tuple</w:t>
             </w:r>
           </w:p>
@@ -7533,6 +7474,13 @@
           <w:szCs w:val="18"/>
         </w:rPr>
         <w:tab/>
+      </w:r>
+      <w:r>
+        <w:rPr>
+          <w:rFonts w:hint="default" w:asciiTheme="minorEastAsia" w:hAnsiTheme="minorEastAsia" w:cstheme="minorEastAsia"/>
+          <w:sz w:val="18"/>
+          <w:szCs w:val="18"/>
+        </w:rPr>
         <w:t xml:space="preserve"> diskio_precent(double,磁盘IO阈值)</w:t>
       </w:r>
     </w:p>
@@ -7657,7 +7605,9 @@
         </w:tblBorders>
         <w:tblLayout w:type="fixed"/>
         <w:tblCellMar>
+          <w:top w:w="0" w:type="dxa"/>
           <w:left w:w="108" w:type="dxa"/>
+          <w:bottom w:w="0" w:type="dxa"/>
           <w:right w:w="108" w:type="dxa"/>
         </w:tblCellMar>
       </w:tblPr>
@@ -8709,7 +8659,9 @@
         </w:tblBorders>
         <w:tblLayout w:type="fixed"/>
         <w:tblCellMar>
+          <w:top w:w="0" w:type="dxa"/>
           <w:left w:w="108" w:type="dxa"/>
+          <w:bottom w:w="0" w:type="dxa"/>
           <w:right w:w="108" w:type="dxa"/>
         </w:tblCellMar>
       </w:tblPr>

--- a/Document/开发统一接口.docx
+++ b/Document/开发统一接口.docx
@@ -2704,25 +2704,7 @@
                 <w:szCs w:val="18"/>
                 <w:vertAlign w:val="baseline"/>
               </w:rPr>
-              <w:t>写入</w:t>
-            </w:r>
-            <w:r>
-              <w:rPr>
-                <w:rFonts w:hint="default" w:asciiTheme="minorEastAsia" w:hAnsiTheme="minorEastAsia" w:cstheme="minorEastAsia"/>
-                <w:sz w:val="18"/>
-                <w:szCs w:val="18"/>
-                <w:vertAlign w:val="baseline"/>
-              </w:rPr>
-              <w:t>配置</w:t>
-            </w:r>
-            <w:r>
-              <w:rPr>
-                <w:rFonts w:hint="default" w:asciiTheme="minorEastAsia" w:hAnsiTheme="minorEastAsia" w:cstheme="minorEastAsia"/>
-                <w:sz w:val="18"/>
-                <w:szCs w:val="18"/>
-                <w:vertAlign w:val="baseline"/>
-              </w:rPr>
-              <w:t>文件</w:t>
+              <w:t>写入配置文件</w:t>
             </w:r>
           </w:p>
         </w:tc>
@@ -2794,23 +2776,7 @@
           <w:sz w:val="18"/>
           <w:szCs w:val="18"/>
         </w:rPr>
-        <w:t>属性：thread</w:t>
-      </w:r>
-      <w:r>
-        <w:rPr>
-          <w:rFonts w:hint="default" w:asciiTheme="minorEastAsia" w:hAnsiTheme="minorEastAsia" w:cstheme="minorEastAsia"/>
-          <w:sz w:val="18"/>
-          <w:szCs w:val="18"/>
-        </w:rPr>
-        <w:t>_id</w:t>
-      </w:r>
-      <w:r>
-        <w:rPr>
-          <w:rFonts w:hint="default" w:asciiTheme="minorEastAsia" w:hAnsiTheme="minorEastAsia" w:cstheme="minorEastAsia"/>
-          <w:sz w:val="18"/>
-          <w:szCs w:val="18"/>
-        </w:rPr>
-        <w:t>(int ,线程ID)</w:t>
+        <w:t>属性：thread_id(int ,线程ID)</w:t>
       </w:r>
     </w:p>
     <w:p>
@@ -4501,8 +4467,6 @@
               </w:rPr>
               <w:t>获取指定的网口信息</w:t>
             </w:r>
-            <w:bookmarkStart w:id="0" w:name="_GoBack"/>
-            <w:bookmarkEnd w:id="0"/>
           </w:p>
         </w:tc>
       </w:tr>
@@ -5204,16 +5168,7 @@
                 <w:szCs w:val="18"/>
                 <w:vertAlign w:val="baseline"/>
               </w:rPr>
-              <w:t>get_diskusage</w:t>
-            </w:r>
-            <w:r>
-              <w:rPr>
-                <w:rFonts w:hint="default" w:asciiTheme="minorEastAsia" w:hAnsiTheme="minorEastAsia" w:cstheme="minorEastAsia"/>
-                <w:sz w:val="18"/>
-                <w:szCs w:val="18"/>
-                <w:vertAlign w:val="baseline"/>
-              </w:rPr>
-              <w:t>_precent</w:t>
+              <w:t>get_diskusage_precent</w:t>
             </w:r>
           </w:p>
         </w:tc>
@@ -6895,6 +6850,8 @@
         </w:rPr>
         <w:t>属性：mail(tuple,告警信息列表)</w:t>
       </w:r>
+      <w:bookmarkStart w:id="0" w:name="_GoBack"/>
+      <w:bookmarkEnd w:id="0"/>
     </w:p>
     <w:p>
       <w:pPr>
@@ -7402,6 +7359,7 @@
       <w:pPr>
         <w:rPr>
           <w:rFonts w:hint="default" w:asciiTheme="minorEastAsia" w:hAnsiTheme="minorEastAsia" w:cstheme="minorEastAsia"/>
+          <w:color w:val="auto"/>
           <w:sz w:val="18"/>
           <w:szCs w:val="18"/>
         </w:rPr>
@@ -7412,7 +7370,16 @@
           <w:sz w:val="18"/>
           <w:szCs w:val="18"/>
         </w:rPr>
-        <w:t>属性：cpu_precent(double,cpu使用率阈值)</w:t>
+        <w:t>属性：</w:t>
+      </w:r>
+      <w:r>
+        <w:rPr>
+          <w:rFonts w:hint="default" w:asciiTheme="minorEastAsia" w:hAnsiTheme="minorEastAsia" w:cstheme="minorEastAsia"/>
+          <w:color w:val="auto"/>
+          <w:sz w:val="18"/>
+          <w:szCs w:val="18"/>
+        </w:rPr>
+        <w:t>cpu_precent(double,cpu使用率阈值)</w:t>
       </w:r>
     </w:p>
     <w:p>
@@ -7420,6 +7387,7 @@
         <w:ind w:firstLine="420" w:firstLineChars="0"/>
         <w:rPr>
           <w:rFonts w:hint="default" w:asciiTheme="minorEastAsia" w:hAnsiTheme="minorEastAsia" w:cstheme="minorEastAsia"/>
+          <w:color w:val="auto"/>
           <w:sz w:val="18"/>
           <w:szCs w:val="18"/>
         </w:rPr>
@@ -7427,6 +7395,7 @@
       <w:r>
         <w:rPr>
           <w:rFonts w:hint="default" w:asciiTheme="minorEastAsia" w:hAnsiTheme="minorEastAsia" w:cstheme="minorEastAsia"/>
+          <w:color w:val="auto"/>
           <w:sz w:val="18"/>
           <w:szCs w:val="18"/>
         </w:rPr>
@@ -7438,6 +7407,7 @@
         <w:ind w:firstLine="420" w:firstLineChars="0"/>
         <w:rPr>
           <w:rFonts w:hint="default" w:asciiTheme="minorEastAsia" w:hAnsiTheme="minorEastAsia" w:cstheme="minorEastAsia"/>
+          <w:color w:val="auto"/>
           <w:sz w:val="18"/>
           <w:szCs w:val="18"/>
         </w:rPr>
@@ -7445,6 +7415,7 @@
       <w:r>
         <w:rPr>
           <w:rFonts w:hint="default" w:asciiTheme="minorEastAsia" w:hAnsiTheme="minorEastAsia" w:cstheme="minorEastAsia"/>
+          <w:color w:val="auto"/>
           <w:sz w:val="18"/>
           <w:szCs w:val="18"/>
         </w:rPr>
@@ -7455,6 +7426,7 @@
       <w:pPr>
         <w:rPr>
           <w:rFonts w:hint="default" w:asciiTheme="minorEastAsia" w:hAnsiTheme="minorEastAsia" w:cstheme="minorEastAsia"/>
+          <w:color w:val="auto"/>
           <w:sz w:val="18"/>
           <w:szCs w:val="18"/>
         </w:rPr>
@@ -7462,6 +7434,7 @@
       <w:r>
         <w:rPr>
           <w:rFonts w:hint="default" w:asciiTheme="minorEastAsia" w:hAnsiTheme="minorEastAsia" w:cstheme="minorEastAsia"/>
+          <w:color w:val="auto"/>
           <w:sz w:val="18"/>
           <w:szCs w:val="18"/>
         </w:rPr>
@@ -7470,6 +7443,7 @@
       <w:r>
         <w:rPr>
           <w:rFonts w:hint="default" w:asciiTheme="minorEastAsia" w:hAnsiTheme="minorEastAsia" w:cstheme="minorEastAsia"/>
+          <w:color w:val="auto"/>
           <w:sz w:val="18"/>
           <w:szCs w:val="18"/>
         </w:rPr>
@@ -7478,6 +7452,7 @@
       <w:r>
         <w:rPr>
           <w:rFonts w:hint="default" w:asciiTheme="minorEastAsia" w:hAnsiTheme="minorEastAsia" w:cstheme="minorEastAsia"/>
+          <w:color w:val="auto"/>
           <w:sz w:val="18"/>
           <w:szCs w:val="18"/>
         </w:rPr>
@@ -7489,6 +7464,7 @@
         <w:ind w:firstLine="420" w:firstLineChars="0"/>
         <w:rPr>
           <w:rFonts w:hint="default" w:asciiTheme="minorEastAsia" w:hAnsiTheme="minorEastAsia" w:cstheme="minorEastAsia"/>
+          <w:color w:val="auto"/>
           <w:sz w:val="18"/>
           <w:szCs w:val="18"/>
         </w:rPr>
@@ -7496,6 +7472,7 @@
       <w:r>
         <w:rPr>
           <w:rFonts w:hint="default" w:asciiTheme="minorEastAsia" w:hAnsiTheme="minorEastAsia" w:cstheme="minorEastAsia"/>
+          <w:color w:val="auto"/>
           <w:sz w:val="18"/>
           <w:szCs w:val="18"/>
         </w:rPr>
@@ -7507,6 +7484,7 @@
         <w:ind w:firstLine="420" w:firstLineChars="0"/>
         <w:rPr>
           <w:rFonts w:hint="default" w:asciiTheme="minorEastAsia" w:hAnsiTheme="minorEastAsia" w:cstheme="minorEastAsia"/>
+          <w:color w:val="auto"/>
           <w:sz w:val="18"/>
           <w:szCs w:val="18"/>
         </w:rPr>
@@ -7514,6 +7492,7 @@
       <w:r>
         <w:rPr>
           <w:rFonts w:hint="default" w:asciiTheme="minorEastAsia" w:hAnsiTheme="minorEastAsia" w:cstheme="minorEastAsia"/>
+          <w:color w:val="auto"/>
           <w:sz w:val="18"/>
           <w:szCs w:val="18"/>
         </w:rPr>
@@ -7525,6 +7504,7 @@
         <w:ind w:firstLine="420" w:firstLineChars="0"/>
         <w:rPr>
           <w:rFonts w:hint="default" w:asciiTheme="minorEastAsia" w:hAnsiTheme="minorEastAsia" w:cstheme="minorEastAsia"/>
+          <w:color w:val="auto"/>
           <w:sz w:val="18"/>
           <w:szCs w:val="18"/>
         </w:rPr>
@@ -7532,6 +7512,7 @@
       <w:r>
         <w:rPr>
           <w:rFonts w:hint="default" w:asciiTheme="minorEastAsia" w:hAnsiTheme="minorEastAsia" w:cstheme="minorEastAsia"/>
+          <w:color w:val="auto"/>
           <w:sz w:val="18"/>
           <w:szCs w:val="18"/>
         </w:rPr>
@@ -7543,6 +7524,7 @@
         <w:ind w:firstLine="420" w:firstLineChars="0"/>
         <w:rPr>
           <w:rFonts w:hint="default" w:asciiTheme="minorEastAsia" w:hAnsiTheme="minorEastAsia" w:cstheme="minorEastAsia"/>
+          <w:color w:val="auto"/>
           <w:sz w:val="18"/>
           <w:szCs w:val="18"/>
         </w:rPr>
@@ -7550,6 +7532,7 @@
       <w:r>
         <w:rPr>
           <w:rFonts w:hint="default" w:asciiTheme="minorEastAsia" w:hAnsiTheme="minorEastAsia" w:cstheme="minorEastAsia"/>
+          <w:color w:val="auto"/>
           <w:sz w:val="18"/>
           <w:szCs w:val="18"/>
         </w:rPr>
@@ -7612,15 +7595,15 @@
         </w:tblCellMar>
       </w:tblPr>
       <w:tblGrid>
-        <w:gridCol w:w="2099"/>
-        <w:gridCol w:w="2462"/>
-        <w:gridCol w:w="2163"/>
+        <w:gridCol w:w="2011"/>
+        <w:gridCol w:w="2775"/>
+        <w:gridCol w:w="1938"/>
         <w:gridCol w:w="1798"/>
       </w:tblGrid>
       <w:tr>
         <w:tc>
           <w:tcPr>
-            <w:tcW w:w="2099" w:type="dxa"/>
+            <w:tcW w:w="2011" w:type="dxa"/>
           </w:tcPr>
           <w:p>
             <w:pPr>
@@ -7645,7 +7628,7 @@
         </w:tc>
         <w:tc>
           <w:tcPr>
-            <w:tcW w:w="2462" w:type="dxa"/>
+            <w:tcW w:w="2775" w:type="dxa"/>
           </w:tcPr>
           <w:p>
             <w:pPr>
@@ -7670,7 +7653,7 @@
         </w:tc>
         <w:tc>
           <w:tcPr>
-            <w:tcW w:w="2163" w:type="dxa"/>
+            <w:tcW w:w="1938" w:type="dxa"/>
           </w:tcPr>
           <w:p>
             <w:pPr>
@@ -7722,7 +7705,7 @@
       <w:tr>
         <w:tc>
           <w:tcPr>
-            <w:tcW w:w="2099" w:type="dxa"/>
+            <w:tcW w:w="2011" w:type="dxa"/>
           </w:tcPr>
           <w:p>
             <w:pPr>
@@ -7747,32 +7730,50 @@
         </w:tc>
         <w:tc>
           <w:tcPr>
-            <w:tcW w:w="2462" w:type="dxa"/>
-          </w:tcPr>
-          <w:p>
-            <w:pPr>
-              <w:jc w:val="center"/>
-              <w:rPr>
-                <w:rFonts w:hint="eastAsia" w:asciiTheme="minorEastAsia" w:hAnsiTheme="minorEastAsia" w:cstheme="minorEastAsia"/>
-                <w:sz w:val="18"/>
-                <w:szCs w:val="18"/>
-                <w:vertAlign w:val="baseline"/>
-              </w:rPr>
-            </w:pPr>
-            <w:r>
-              <w:rPr>
-                <w:rFonts w:hint="default" w:asciiTheme="minorEastAsia" w:hAnsiTheme="minorEastAsia" w:cstheme="minorEastAsia"/>
-                <w:sz w:val="18"/>
-                <w:szCs w:val="18"/>
-                <w:vertAlign w:val="baseline"/>
-              </w:rPr>
-              <w:t>cpu_percent(double,当前)</w:t>
-            </w:r>
-          </w:p>
-        </w:tc>
-        <w:tc>
-          <w:tcPr>
-            <w:tcW w:w="2163" w:type="dxa"/>
+            <w:tcW w:w="2775" w:type="dxa"/>
+          </w:tcPr>
+          <w:p>
+            <w:pPr>
+              <w:jc w:val="center"/>
+              <w:rPr>
+                <w:rFonts w:hint="eastAsia" w:asciiTheme="minorEastAsia" w:hAnsiTheme="minorEastAsia" w:cstheme="minorEastAsia"/>
+                <w:sz w:val="18"/>
+                <w:szCs w:val="18"/>
+                <w:vertAlign w:val="baseline"/>
+              </w:rPr>
+            </w:pPr>
+            <w:r>
+              <w:rPr>
+                <w:rFonts w:hint="default" w:asciiTheme="minorEastAsia" w:hAnsiTheme="minorEastAsia" w:cstheme="minorEastAsia"/>
+                <w:sz w:val="18"/>
+                <w:szCs w:val="18"/>
+                <w:vertAlign w:val="baseline"/>
+              </w:rPr>
+              <w:t>cpu_percent</w:t>
+            </w:r>
+            <w:r>
+              <w:rPr>
+                <w:rFonts w:hint="default" w:asciiTheme="minorEastAsia" w:hAnsiTheme="minorEastAsia" w:cstheme="minorEastAsia"/>
+                <w:sz w:val="18"/>
+                <w:szCs w:val="18"/>
+                <w:vertAlign w:val="baseline"/>
+              </w:rPr>
+              <w:t>(</w:t>
+            </w:r>
+            <w:r>
+              <w:rPr>
+                <w:rFonts w:hint="default" w:asciiTheme="minorEastAsia" w:hAnsiTheme="minorEastAsia" w:cstheme="minorEastAsia"/>
+                <w:sz w:val="18"/>
+                <w:szCs w:val="18"/>
+                <w:vertAlign w:val="baseline"/>
+              </w:rPr>
+              <w:t>double,cpu使用率)</w:t>
+            </w:r>
+          </w:p>
+        </w:tc>
+        <w:tc>
+          <w:tcPr>
+            <w:tcW w:w="1938" w:type="dxa"/>
           </w:tcPr>
           <w:p>
             <w:pPr>
@@ -7824,7 +7825,7 @@
       <w:tr>
         <w:tc>
           <w:tcPr>
-            <w:tcW w:w="2099" w:type="dxa"/>
+            <w:tcW w:w="2011" w:type="dxa"/>
           </w:tcPr>
           <w:p>
             <w:pPr>
@@ -7849,7 +7850,7 @@
         </w:tc>
         <w:tc>
           <w:tcPr>
-            <w:tcW w:w="2462" w:type="dxa"/>
+            <w:tcW w:w="2775" w:type="dxa"/>
           </w:tcPr>
           <w:p>
             <w:pPr>
@@ -7870,11 +7871,47 @@
               </w:rPr>
               <w:t>svmem_precent</w:t>
             </w:r>
-          </w:p>
-        </w:tc>
-        <w:tc>
-          <w:tcPr>
-            <w:tcW w:w="2163" w:type="dxa"/>
+            <w:r>
+              <w:rPr>
+                <w:rFonts w:hint="default" w:asciiTheme="minorEastAsia" w:hAnsiTheme="minorEastAsia" w:cstheme="minorEastAsia"/>
+                <w:sz w:val="18"/>
+                <w:szCs w:val="18"/>
+                <w:vertAlign w:val="baseline"/>
+              </w:rPr>
+              <w:t>(</w:t>
+            </w:r>
+            <w:r>
+              <w:rPr>
+                <w:rFonts w:hint="default" w:asciiTheme="minorEastAsia" w:hAnsiTheme="minorEastAsia" w:cstheme="minorEastAsia"/>
+                <w:color w:val="auto"/>
+                <w:sz w:val="18"/>
+                <w:szCs w:val="18"/>
+              </w:rPr>
+              <w:t>double,内存使用</w:t>
+            </w:r>
+            <w:r>
+              <w:rPr>
+                <w:rFonts w:hint="default" w:asciiTheme="minorEastAsia" w:hAnsiTheme="minorEastAsia" w:cstheme="minorEastAsia"/>
+                <w:color w:val="auto"/>
+                <w:sz w:val="18"/>
+                <w:szCs w:val="18"/>
+              </w:rPr>
+              <w:t>率</w:t>
+            </w:r>
+            <w:r>
+              <w:rPr>
+                <w:rFonts w:hint="default" w:asciiTheme="minorEastAsia" w:hAnsiTheme="minorEastAsia" w:cstheme="minorEastAsia"/>
+                <w:sz w:val="18"/>
+                <w:szCs w:val="18"/>
+                <w:vertAlign w:val="baseline"/>
+              </w:rPr>
+              <w:t>)</w:t>
+            </w:r>
+          </w:p>
+        </w:tc>
+        <w:tc>
+          <w:tcPr>
+            <w:tcW w:w="1938" w:type="dxa"/>
           </w:tcPr>
           <w:p>
             <w:pPr>
@@ -7928,7 +7965,7 @@
       <w:tr>
         <w:tc>
           <w:tcPr>
-            <w:tcW w:w="2099" w:type="dxa"/>
+            <w:tcW w:w="2011" w:type="dxa"/>
           </w:tcPr>
           <w:p>
             <w:pPr>
@@ -7953,7 +7990,7 @@
         </w:tc>
         <w:tc>
           <w:tcPr>
-            <w:tcW w:w="2462" w:type="dxa"/>
+            <w:tcW w:w="2775" w:type="dxa"/>
           </w:tcPr>
           <w:p>
             <w:pPr>
@@ -7974,11 +8011,38 @@
               </w:rPr>
               <w:t>swap_precent</w:t>
             </w:r>
-          </w:p>
-        </w:tc>
-        <w:tc>
-          <w:tcPr>
-            <w:tcW w:w="2163" w:type="dxa"/>
+            <w:r>
+              <w:rPr>
+                <w:rFonts w:hint="default" w:asciiTheme="minorEastAsia" w:hAnsiTheme="minorEastAsia" w:cstheme="minorEastAsia"/>
+                <w:sz w:val="18"/>
+                <w:szCs w:val="18"/>
+                <w:vertAlign w:val="baseline"/>
+              </w:rPr>
+              <w:t>(</w:t>
+            </w:r>
+            <w:r>
+              <w:rPr>
+                <w:rFonts w:hint="default" w:asciiTheme="minorEastAsia" w:hAnsiTheme="minorEastAsia" w:cstheme="minorEastAsia"/>
+                <w:color w:val="auto"/>
+                <w:sz w:val="18"/>
+                <w:szCs w:val="18"/>
+              </w:rPr>
+              <w:t>double,虚拟内存使用率</w:t>
+            </w:r>
+            <w:r>
+              <w:rPr>
+                <w:rFonts w:hint="default" w:asciiTheme="minorEastAsia" w:hAnsiTheme="minorEastAsia" w:cstheme="minorEastAsia"/>
+                <w:sz w:val="18"/>
+                <w:szCs w:val="18"/>
+                <w:vertAlign w:val="baseline"/>
+              </w:rPr>
+              <w:t>)</w:t>
+            </w:r>
+          </w:p>
+        </w:tc>
+        <w:tc>
+          <w:tcPr>
+            <w:tcW w:w="1938" w:type="dxa"/>
           </w:tcPr>
           <w:p>
             <w:pPr>
@@ -8032,7 +8096,7 @@
       <w:tr>
         <w:tc>
           <w:tcPr>
-            <w:tcW w:w="2099" w:type="dxa"/>
+            <w:tcW w:w="2011" w:type="dxa"/>
           </w:tcPr>
           <w:p>
             <w:pPr>
@@ -8057,7 +8121,7 @@
         </w:tc>
         <w:tc>
           <w:tcPr>
-            <w:tcW w:w="2462" w:type="dxa"/>
+            <w:tcW w:w="2775" w:type="dxa"/>
           </w:tcPr>
           <w:p>
             <w:pPr>
@@ -8078,11 +8142,38 @@
               </w:rPr>
               <w:t>diskio_precent</w:t>
             </w:r>
-          </w:p>
-        </w:tc>
-        <w:tc>
-          <w:tcPr>
-            <w:tcW w:w="2163" w:type="dxa"/>
+            <w:r>
+              <w:rPr>
+                <w:rFonts w:hint="default" w:asciiTheme="minorEastAsia" w:hAnsiTheme="minorEastAsia" w:cstheme="minorEastAsia"/>
+                <w:sz w:val="18"/>
+                <w:szCs w:val="18"/>
+                <w:vertAlign w:val="baseline"/>
+              </w:rPr>
+              <w:t>(double</w:t>
+            </w:r>
+            <w:r>
+              <w:rPr>
+                <w:rFonts w:hint="default" w:asciiTheme="minorEastAsia" w:hAnsiTheme="minorEastAsia" w:cstheme="minorEastAsia"/>
+                <w:color w:val="auto"/>
+                <w:sz w:val="18"/>
+                <w:szCs w:val="18"/>
+              </w:rPr>
+              <w:t>,磁盘IO</w:t>
+            </w:r>
+            <w:r>
+              <w:rPr>
+                <w:rFonts w:hint="default" w:asciiTheme="minorEastAsia" w:hAnsiTheme="minorEastAsia" w:cstheme="minorEastAsia"/>
+                <w:sz w:val="18"/>
+                <w:szCs w:val="18"/>
+                <w:vertAlign w:val="baseline"/>
+              </w:rPr>
+              <w:t>)</w:t>
+            </w:r>
+          </w:p>
+        </w:tc>
+        <w:tc>
+          <w:tcPr>
+            <w:tcW w:w="1938" w:type="dxa"/>
           </w:tcPr>
           <w:p>
             <w:pPr>
@@ -8136,7 +8227,7 @@
       <w:tr>
         <w:tc>
           <w:tcPr>
-            <w:tcW w:w="2099" w:type="dxa"/>
+            <w:tcW w:w="2011" w:type="dxa"/>
           </w:tcPr>
           <w:p>
             <w:pPr>
@@ -8161,7 +8252,7 @@
         </w:tc>
         <w:tc>
           <w:tcPr>
-            <w:tcW w:w="2462" w:type="dxa"/>
+            <w:tcW w:w="2775" w:type="dxa"/>
           </w:tcPr>
           <w:p>
             <w:pPr>
@@ -8182,11 +8273,38 @@
               </w:rPr>
               <w:t>diskusage_precent</w:t>
             </w:r>
-          </w:p>
-        </w:tc>
-        <w:tc>
-          <w:tcPr>
-            <w:tcW w:w="2163" w:type="dxa"/>
+            <w:r>
+              <w:rPr>
+                <w:rFonts w:hint="default" w:asciiTheme="minorEastAsia" w:hAnsiTheme="minorEastAsia" w:cstheme="minorEastAsia"/>
+                <w:sz w:val="18"/>
+                <w:szCs w:val="18"/>
+                <w:vertAlign w:val="baseline"/>
+              </w:rPr>
+              <w:t>(</w:t>
+            </w:r>
+            <w:r>
+              <w:rPr>
+                <w:rFonts w:hint="default" w:asciiTheme="minorEastAsia" w:hAnsiTheme="minorEastAsia" w:cstheme="minorEastAsia"/>
+                <w:color w:val="auto"/>
+                <w:sz w:val="18"/>
+                <w:szCs w:val="18"/>
+              </w:rPr>
+              <w:t>double,磁盘使用率</w:t>
+            </w:r>
+            <w:r>
+              <w:rPr>
+                <w:rFonts w:hint="default" w:asciiTheme="minorEastAsia" w:hAnsiTheme="minorEastAsia" w:cstheme="minorEastAsia"/>
+                <w:color w:val="auto"/>
+                <w:sz w:val="18"/>
+                <w:szCs w:val="18"/>
+              </w:rPr>
+              <w:t>)</w:t>
+            </w:r>
+          </w:p>
+        </w:tc>
+        <w:tc>
+          <w:tcPr>
+            <w:tcW w:w="1938" w:type="dxa"/>
           </w:tcPr>
           <w:p>
             <w:pPr>
@@ -8240,7 +8358,7 @@
       <w:tr>
         <w:tc>
           <w:tcPr>
-            <w:tcW w:w="2099" w:type="dxa"/>
+            <w:tcW w:w="2011" w:type="dxa"/>
           </w:tcPr>
           <w:p>
             <w:pPr>
@@ -8265,11 +8383,11 @@
         </w:tc>
         <w:tc>
           <w:tcPr>
-            <w:tcW w:w="2462" w:type="dxa"/>
-          </w:tcPr>
-          <w:p>
-            <w:pPr>
-              <w:jc w:val="center"/>
+            <w:tcW w:w="2775" w:type="dxa"/>
+          </w:tcPr>
+          <w:p>
+            <w:pPr>
+              <w:ind w:firstLine="420" w:firstLineChars="0"/>
               <w:rPr>
                 <w:rFonts w:hint="eastAsia" w:asciiTheme="minorEastAsia" w:hAnsiTheme="minorEastAsia" w:cstheme="minorEastAsia"/>
                 <w:sz w:val="18"/>
@@ -8286,11 +8404,29 @@
               </w:rPr>
               <w:t>netio_precent</w:t>
             </w:r>
-          </w:p>
-        </w:tc>
-        <w:tc>
-          <w:tcPr>
-            <w:tcW w:w="2163" w:type="dxa"/>
+            <w:r>
+              <w:rPr>
+                <w:rFonts w:hint="default" w:asciiTheme="minorEastAsia" w:hAnsiTheme="minorEastAsia" w:cstheme="minorEastAsia"/>
+                <w:color w:val="auto"/>
+                <w:sz w:val="18"/>
+                <w:szCs w:val="18"/>
+              </w:rPr>
+              <w:t>(double,网络使用率)</w:t>
+            </w:r>
+            <w:r>
+              <w:rPr>
+                <w:rFonts w:hint="default" w:asciiTheme="minorEastAsia" w:hAnsiTheme="minorEastAsia" w:cstheme="minorEastAsia"/>
+                <w:color w:val="auto"/>
+                <w:sz w:val="18"/>
+                <w:szCs w:val="18"/>
+              </w:rPr>
+              <w:t xml:space="preserve"> </w:t>
+            </w:r>
+          </w:p>
+        </w:tc>
+        <w:tc>
+          <w:tcPr>
+            <w:tcW w:w="1938" w:type="dxa"/>
           </w:tcPr>
           <w:p>
             <w:pPr>
@@ -8344,7 +8480,7 @@
       <w:tr>
         <w:tc>
           <w:tcPr>
-            <w:tcW w:w="2099" w:type="dxa"/>
+            <w:tcW w:w="2011" w:type="dxa"/>
           </w:tcPr>
           <w:p>
             <w:pPr>
@@ -8369,7 +8505,7 @@
         </w:tc>
         <w:tc>
           <w:tcPr>
-            <w:tcW w:w="2462" w:type="dxa"/>
+            <w:tcW w:w="2775" w:type="dxa"/>
           </w:tcPr>
           <w:p>
             <w:pPr>
@@ -8390,11 +8526,20 @@
               </w:rPr>
               <w:t>user</w:t>
             </w:r>
-          </w:p>
-        </w:tc>
-        <w:tc>
-          <w:tcPr>
-            <w:tcW w:w="2163" w:type="dxa"/>
+            <w:r>
+              <w:rPr>
+                <w:rFonts w:hint="default" w:asciiTheme="minorEastAsia" w:hAnsiTheme="minorEastAsia" w:cstheme="minorEastAsia"/>
+                <w:color w:val="auto"/>
+                <w:sz w:val="18"/>
+                <w:szCs w:val="18"/>
+              </w:rPr>
+              <w:t>(tuple,合法用户列表)</w:t>
+            </w:r>
+          </w:p>
+        </w:tc>
+        <w:tc>
+          <w:tcPr>
+            <w:tcW w:w="1938" w:type="dxa"/>
           </w:tcPr>
           <w:p>
             <w:pPr>
@@ -8448,7 +8593,7 @@
       <w:tr>
         <w:tc>
           <w:tcPr>
-            <w:tcW w:w="2099" w:type="dxa"/>
+            <w:tcW w:w="2011" w:type="dxa"/>
           </w:tcPr>
           <w:p>
             <w:pPr>
@@ -8473,11 +8618,11 @@
         </w:tc>
         <w:tc>
           <w:tcPr>
-            <w:tcW w:w="2462" w:type="dxa"/>
-          </w:tcPr>
-          <w:p>
-            <w:pPr>
-              <w:jc w:val="center"/>
+            <w:tcW w:w="2775" w:type="dxa"/>
+          </w:tcPr>
+          <w:p>
+            <w:pPr>
+              <w:ind w:firstLine="420" w:firstLineChars="0"/>
               <w:rPr>
                 <w:rFonts w:hint="eastAsia" w:asciiTheme="minorEastAsia" w:hAnsiTheme="minorEastAsia" w:cstheme="minorEastAsia"/>
                 <w:sz w:val="18"/>
@@ -8494,11 +8639,20 @@
               </w:rPr>
               <w:t>port</w:t>
             </w:r>
-          </w:p>
-        </w:tc>
-        <w:tc>
-          <w:tcPr>
-            <w:tcW w:w="2163" w:type="dxa"/>
+            <w:r>
+              <w:rPr>
+                <w:rFonts w:hint="default" w:asciiTheme="minorEastAsia" w:hAnsiTheme="minorEastAsia" w:cstheme="minorEastAsia"/>
+                <w:color w:val="auto"/>
+                <w:sz w:val="18"/>
+                <w:szCs w:val="18"/>
+              </w:rPr>
+              <w:t>(tuple,合法端口列表)</w:t>
+            </w:r>
+          </w:p>
+        </w:tc>
+        <w:tc>
+          <w:tcPr>
+            <w:tcW w:w="1938" w:type="dxa"/>
           </w:tcPr>
           <w:p>
             <w:pPr>
